--- a/Mô tả.docx
+++ b/Mô tả.docx
@@ -4,12 +4,6 @@
   <w:body>
     <w:p>
       <w:r>
-        <w:t>The growth of supermarkets in most populated cities are increasing and market competitions are also high. The dataset is one of the historical sales of supermarket company which has recorded in 3 different branches for 3 months data. Predictive data analytics methods are easy to apply with this dataset.</w:t>
-      </w:r>
-    </w:p>
-    <w:p/>
-    <w:p>
-      <w:r>
         <w:rPr>
           <w:b/>
           <w:bCs/>
@@ -17,7 +11,19 @@
         <w:t>Branch</w:t>
       </w:r>
       <w:r>
-        <w:t>: Branch of supercenter (3 branches are available identified by A, B and C).</w:t>
+        <w:t xml:space="preserve">: </w:t>
+      </w:r>
+      <w:r>
+        <w:t>Chi n</w:t>
+      </w:r>
+      <w:r>
+        <w:t xml:space="preserve">hánh của </w:t>
+      </w:r>
+      <w:r>
+        <w:t>cửa hàng</w:t>
+      </w:r>
+      <w:r>
+        <w:t xml:space="preserve"> (A, B và C).</w:t>
       </w:r>
     </w:p>
     <w:p>
@@ -29,7 +35,10 @@
         <w:t>City</w:t>
       </w:r>
       <w:r>
-        <w:t>: Location of supercenters</w:t>
+        <w:t xml:space="preserve">: </w:t>
+      </w:r>
+      <w:r>
+        <w:t>Vị trí của của hàng</w:t>
       </w:r>
     </w:p>
     <w:p>
@@ -41,7 +50,13 @@
         <w:t>Customer type</w:t>
       </w:r>
       <w:r>
-        <w:t>: Type of customers, recorded by Members for customers using member card and Normal for without member card.</w:t>
+        <w:t xml:space="preserve">: </w:t>
+      </w:r>
+      <w:r>
+        <w:t>Loại khách hàng, được ghi bởi Thành viên đối với khách hàng sử dụng thẻ thành viên và Bình thường đối với không có thẻ thành viên.</w:t>
+      </w:r>
+      <w:r>
+        <w:t>.</w:t>
       </w:r>
     </w:p>
     <w:p>
@@ -53,7 +68,10 @@
         <w:t>Gender</w:t>
       </w:r>
       <w:r>
-        <w:t>: Gender type of customer</w:t>
+        <w:t xml:space="preserve">: </w:t>
+      </w:r>
+      <w:r>
+        <w:t>Giới tính của khách hàng</w:t>
       </w:r>
     </w:p>
     <w:p>
@@ -65,7 +83,10 @@
         <w:t>Product line</w:t>
       </w:r>
       <w:r>
-        <w:t>: General item categorization groups - Electronic accessories, Fashion accessories, Food and beverages, Health and beauty, Home and lifestyle, Sports and travel</w:t>
+        <w:t xml:space="preserve">: </w:t>
+      </w:r>
+      <w:r>
+        <w:t>Các nhóm phân loại mặt hàng chung - Phụ kiện điện tử, Phụ kiện thời trang, Thực phẩm và đồ uống, Sức khỏe và sắc đẹp, Nhà cửa và phong cách sống, Thể thao và du lịch</w:t>
       </w:r>
     </w:p>
     <w:p>
@@ -77,7 +98,10 @@
         <w:t>Unit price</w:t>
       </w:r>
       <w:r>
-        <w:t>: Price of each product in $</w:t>
+        <w:t xml:space="preserve">: </w:t>
+      </w:r>
+      <w:r>
+        <w:t>Giá của mỗi sản phẩm</w:t>
       </w:r>
     </w:p>
     <w:p>
@@ -89,7 +113,10 @@
         <w:t>Quantity</w:t>
       </w:r>
       <w:r>
-        <w:t>: Number of products purchased by customer</w:t>
+        <w:t xml:space="preserve">: </w:t>
+      </w:r>
+      <w:r>
+        <w:t>Số lượng sản phẩm khách hàng mua</w:t>
       </w:r>
     </w:p>
     <w:p>
@@ -101,19 +128,10 @@
         <w:t>Tax</w:t>
       </w:r>
       <w:r>
-        <w:t>: 5% tax fee for customer buying</w:t>
-      </w:r>
-    </w:p>
-    <w:p>
-      <w:r>
-        <w:rPr>
-          <w:b/>
-          <w:bCs/>
-        </w:rPr>
-        <w:t>Total</w:t>
-      </w:r>
-      <w:r>
-        <w:t>: Total price including tax</w:t>
+        <w:t xml:space="preserve">: </w:t>
+      </w:r>
+      <w:r>
+        <w:t xml:space="preserve">Thuế 5% </w:t>
       </w:r>
     </w:p>
     <w:p>
@@ -125,7 +143,10 @@
         <w:t>Date</w:t>
       </w:r>
       <w:r>
-        <w:t>: Date of purchase (Record available from January 2019 to March 2019)</w:t>
+        <w:t xml:space="preserve">: </w:t>
+      </w:r>
+      <w:r>
+        <w:t>Ngày mua hàng</w:t>
       </w:r>
     </w:p>
     <w:p>
@@ -137,7 +158,10 @@
         <w:t>Time</w:t>
       </w:r>
       <w:r>
-        <w:t>: Purchase time (10am to 9pm)</w:t>
+        <w:t xml:space="preserve">: </w:t>
+      </w:r>
+      <w:r>
+        <w:t>Thời gian mua hàng</w:t>
       </w:r>
     </w:p>
     <w:p>
@@ -149,7 +173,10 @@
         <w:t>Payment</w:t>
       </w:r>
       <w:r>
-        <w:t>: Payment used by customer for purchase (3 methods are available – Cash, Credit card and Ewallet)</w:t>
+        <w:t xml:space="preserve">: </w:t>
+      </w:r>
+      <w:r>
+        <w:t>Phương thức thanh toán</w:t>
       </w:r>
     </w:p>
     <w:p>
@@ -161,7 +188,10 @@
         <w:t>COGS</w:t>
       </w:r>
       <w:r>
-        <w:t>: Cost of goods sold</w:t>
+        <w:t xml:space="preserve">: </w:t>
+      </w:r>
+      <w:r>
+        <w:t>Giá vốn hàng bán</w:t>
       </w:r>
     </w:p>
     <w:p>
@@ -173,7 +203,10 @@
         <w:t>Gross margin percentage</w:t>
       </w:r>
       <w:r>
-        <w:t>: Gross margin percentage</w:t>
+        <w:t xml:space="preserve">: </w:t>
+      </w:r>
+      <w:r>
+        <w:t>Phần trăm tỷ suất lợi nhuận gộp</w:t>
       </w:r>
     </w:p>
     <w:p>
@@ -185,7 +218,10 @@
         <w:t>Gross income</w:t>
       </w:r>
       <w:r>
-        <w:t>: Gross income</w:t>
+        <w:t xml:space="preserve">: </w:t>
+      </w:r>
+      <w:r>
+        <w:t>Tổng thu nhập</w:t>
       </w:r>
     </w:p>
     <w:p>
@@ -197,7 +233,10 @@
         <w:t>Rating</w:t>
       </w:r>
       <w:r>
-        <w:t>: Customer stratification rating on their overall shopping experience (On a scale of 1 to 10)</w:t>
+        <w:t xml:space="preserve">: </w:t>
+      </w:r>
+      <w:r>
+        <w:t>Đánh giá của khách hàng</w:t>
       </w:r>
     </w:p>
     <w:sectPr>
